--- a/hw11/Homework 11.docx
+++ b/hw11/Homework 11.docx
@@ -88,6 +88,9 @@
     <w:p>
       <w:pPr>
         <w:pStyle w:val="ListParagraph"/>
+        <w:rPr>
+          <w:lang w:eastAsia="zh-CN"/>
+        </w:rPr>
       </w:pPr>
       <w:r>
         <w:t>Round your answer to three decimal places.</w:t>
@@ -257,7 +260,15 @@
         </w:numPr>
       </w:pPr>
       <w:r>
-        <w:t>Suppose a router has three input flows and one output. It receives the packets listed in the below table all at about the same time, in the order listed, during a period in which the output port is busy but all queues are otherwise empty. Give the order in which the packets are transmitted</w:t>
+        <w:t xml:space="preserve">Suppose a router has three input flows and one output. It receives the packets listed in the below table all at about the same time, in the order listed, during a period in which the output port is </w:t>
+      </w:r>
+      <w:proofErr w:type="gramStart"/>
+      <w:r>
+        <w:t>busy</w:t>
+      </w:r>
+      <w:proofErr w:type="gramEnd"/>
+      <w:r>
+        <w:t xml:space="preserve"> but all queues are otherwise empty. Give the order in which the packets are transmitted</w:t>
       </w:r>
       <w:r>
         <w:t xml:space="preserve"> using the different types of approaches listed below. If there is a tie, go with the lower packet number (first column of the table).</w:t>
@@ -291,10 +302,222 @@
         <w:ind w:left="720"/>
       </w:pPr>
       <w:r>
-        <w:t>1, 6, 9, 2, 7, 10, 3, 8, 4, 5</w:t>
+        <w:t xml:space="preserve">F1.1 = </w:t>
+      </w:r>
+      <w:proofErr w:type="gramStart"/>
+      <w:r>
+        <w:t>max(</w:t>
+      </w:r>
+      <w:proofErr w:type="gramEnd"/>
+      <w:r>
+        <w:t>0, 0) + 100 = 100</w:t>
+      </w:r>
+    </w:p>
+    <w:p>
+      <w:pPr>
+        <w:ind w:left="720"/>
+      </w:pPr>
+      <w:r>
+        <w:rPr>
+          <w:rFonts w:ascii="Cambria Math" w:hAnsi="Cambria Math" w:cs="Cambria Math"/>
+        </w:rPr>
+        <w:t>𝐹</w:t>
+      </w:r>
+      <w:r>
+        <w:t xml:space="preserve">1.2 = </w:t>
+      </w:r>
+      <w:proofErr w:type="gramStart"/>
+      <w:r>
+        <w:t>max(</w:t>
+      </w:r>
+      <w:proofErr w:type="gramEnd"/>
+      <w:r>
+        <w:t>100, 0) + 100 = 200</w:t>
+      </w:r>
+    </w:p>
+    <w:p>
+      <w:pPr>
+        <w:ind w:left="720"/>
+      </w:pPr>
+      <w:r>
+        <w:rPr>
+          <w:rFonts w:ascii="Cambria Math" w:hAnsi="Cambria Math" w:cs="Cambria Math"/>
+        </w:rPr>
+        <w:t>𝐹</w:t>
+      </w:r>
+      <w:r>
+        <w:t xml:space="preserve">1.3 = </w:t>
+      </w:r>
+      <w:proofErr w:type="gramStart"/>
+      <w:r>
+        <w:t>( =</w:t>
+      </w:r>
+      <w:proofErr w:type="gramEnd"/>
+      <w:r>
+        <w:t xml:space="preserve"> max(200, 0) + 210 = 410</w:t>
+      </w:r>
+    </w:p>
+    <w:p>
+      <w:pPr>
+        <w:ind w:left="720"/>
+      </w:pPr>
+      <w:r>
+        <w:rPr>
+          <w:rFonts w:ascii="Cambria Math" w:hAnsi="Cambria Math" w:cs="Cambria Math"/>
+        </w:rPr>
+        <w:t>𝐹</w:t>
+      </w:r>
+      <w:r>
+        <w:t xml:space="preserve">1.4 = </w:t>
+      </w:r>
+      <w:proofErr w:type="gramStart"/>
+      <w:r>
+        <w:t>max(</w:t>
+      </w:r>
+      <w:proofErr w:type="gramEnd"/>
+      <w:r>
+        <w:t>410, 0) + 100 = 510</w:t>
+      </w:r>
+    </w:p>
+    <w:p>
+      <w:pPr>
+        <w:ind w:left="720"/>
+      </w:pPr>
+      <w:r>
+        <w:rPr>
+          <w:rFonts w:ascii="Cambria Math" w:hAnsi="Cambria Math" w:cs="Cambria Math"/>
+        </w:rPr>
+        <w:lastRenderedPageBreak/>
+        <w:t>𝐹</w:t>
+      </w:r>
+      <w:r>
+        <w:t>1.</w:t>
+      </w:r>
+      <w:proofErr w:type="gramStart"/>
+      <w:r>
+        <w:t>5  =</w:t>
+      </w:r>
+      <w:proofErr w:type="gramEnd"/>
+      <w:r>
+        <w:t xml:space="preserve"> max(510, 0) + 40 = 550</w:t>
+      </w:r>
+    </w:p>
+    <w:p>
+      <w:pPr>
+        <w:ind w:left="720"/>
+      </w:pPr>
+      <w:r>
+        <w:rPr>
+          <w:rFonts w:ascii="Cambria Math" w:hAnsi="Cambria Math" w:cs="Cambria Math"/>
+        </w:rPr>
+        <w:t>𝐹</w:t>
+      </w:r>
+      <w:r>
+        <w:t xml:space="preserve">2.6 = </w:t>
+      </w:r>
+      <w:proofErr w:type="gramStart"/>
+      <w:r>
+        <w:t>max(</w:t>
+      </w:r>
+      <w:proofErr w:type="gramEnd"/>
+      <w:r>
+        <w:t>0, 0) + 190 = 190</w:t>
+      </w:r>
+    </w:p>
+    <w:p>
+      <w:pPr>
+        <w:ind w:left="720"/>
+      </w:pPr>
+      <w:r>
+        <w:rPr>
+          <w:rFonts w:ascii="Cambria Math" w:hAnsi="Cambria Math" w:cs="Cambria Math"/>
+        </w:rPr>
+        <w:t>𝐹</w:t>
+      </w:r>
+      <w:r>
+        <w:t xml:space="preserve">2.7 = </w:t>
+      </w:r>
+      <w:proofErr w:type="gramStart"/>
+      <w:r>
+        <w:t>max(</w:t>
+      </w:r>
+      <w:proofErr w:type="gramEnd"/>
+      <w:r>
+        <w:t>190, 0) + 200 = 390</w:t>
+      </w:r>
+    </w:p>
+    <w:p>
+      <w:pPr>
+        <w:ind w:left="720"/>
+      </w:pPr>
+      <w:r>
+        <w:rPr>
+          <w:rFonts w:ascii="Cambria Math" w:hAnsi="Cambria Math" w:cs="Cambria Math"/>
+        </w:rPr>
+        <w:t>𝐹</w:t>
+      </w:r>
+      <w:r>
+        <w:t xml:space="preserve">2.8 = </w:t>
+      </w:r>
+      <w:proofErr w:type="gramStart"/>
+      <w:r>
+        <w:t>max(</w:t>
+      </w:r>
+      <w:proofErr w:type="gramEnd"/>
+      <w:r>
+        <w:t>390, 0) + 120 = 510</w:t>
+      </w:r>
+    </w:p>
+    <w:p>
+      <w:pPr>
+        <w:ind w:left="720"/>
+      </w:pPr>
+      <w:r>
+        <w:rPr>
+          <w:rFonts w:ascii="Cambria Math" w:hAnsi="Cambria Math" w:cs="Cambria Math"/>
+        </w:rPr>
+        <w:t>𝐹</w:t>
+      </w:r>
+      <w:r>
+        <w:t xml:space="preserve">3.9= </w:t>
+      </w:r>
+      <w:proofErr w:type="gramStart"/>
+      <w:r>
+        <w:t>max(</w:t>
+      </w:r>
+      <w:proofErr w:type="gramEnd"/>
+      <w:r>
+        <w:t>0, 0) + 310 = 310</w:t>
+      </w:r>
+    </w:p>
+    <w:p>
+      <w:pPr>
+        <w:ind w:left="720"/>
+      </w:pPr>
+      <w:r>
+        <w:rPr>
+          <w:rFonts w:ascii="Cambria Math" w:hAnsi="Cambria Math" w:cs="Cambria Math"/>
+        </w:rPr>
+        <w:t>𝐹</w:t>
+      </w:r>
+      <w:r>
+        <w:t xml:space="preserve">3.10= </w:t>
+      </w:r>
+      <w:proofErr w:type="gramStart"/>
+      <w:r>
+        <w:t>max(</w:t>
+      </w:r>
+      <w:proofErr w:type="gramEnd"/>
+      <w:r>
+        <w:t>310, 0) + 20 = 330</w:t>
       </w:r>
     </w:p>
     <w:p/>
+    <w:p>
+      <w:r>
+        <w:t>Packet 1, Packet 6, Packet 2, Packet 9, Packet 10, Packet 7, Packet 3, Packet 4, Packet 8, Packet 5</w:t>
+      </w:r>
+    </w:p>
     <w:p/>
     <w:p/>
     <w:p/>
@@ -1498,52 +1721,193 @@
     </w:p>
     <w:p>
       <w:r>
-        <w:t>1: 100 / 4 = 25</w:t>
-      </w:r>
-    </w:p>
-    <w:p>
-      <w:r>
-        <w:t>2: 100 / 4 = 25</w:t>
-      </w:r>
-    </w:p>
-    <w:p>
-      <w:r>
-        <w:t>3: 210 / 4 = 52.5</w:t>
-      </w:r>
-    </w:p>
-    <w:p>
-      <w:r>
-        <w:t>4: 100 / 4 = 25</w:t>
-      </w:r>
-    </w:p>
-    <w:p>
-      <w:r>
-        <w:t>5: 40 / 4 = 10</w:t>
-      </w:r>
-    </w:p>
-    <w:p>
-      <w:r>
-        <w:t>6: 190 / 3 ≈ 63.33</w:t>
-      </w:r>
-    </w:p>
-    <w:p>
-      <w:r>
-        <w:t>7: 200 / 3 ≈ 66.67</w:t>
-      </w:r>
-    </w:p>
-    <w:p>
-      <w:r>
-        <w:t>8: 120 / 3 = 40</w:t>
-      </w:r>
-    </w:p>
-    <w:p>
-      <w:r>
-        <w:t>9: 310 / 5 = 62</w:t>
-      </w:r>
-    </w:p>
-    <w:p>
-      <w:r>
-        <w:t>10: 20 / 5 = 4</w:t>
+        <w:t xml:space="preserve">1: </w:t>
+      </w:r>
+      <w:proofErr w:type="gramStart"/>
+      <w:r>
+        <w:t>max(</w:t>
+      </w:r>
+      <w:proofErr w:type="gramEnd"/>
+      <w:r>
+        <w:t xml:space="preserve">0,0) + </w:t>
+      </w:r>
+      <w:r>
+        <w:t>100 / 4 = 25</w:t>
+      </w:r>
+    </w:p>
+    <w:p>
+      <w:r>
+        <w:t xml:space="preserve">2: </w:t>
+      </w:r>
+      <w:proofErr w:type="gramStart"/>
+      <w:r>
+        <w:t>max(</w:t>
+      </w:r>
+      <w:proofErr w:type="gramEnd"/>
+      <w:r>
+        <w:t xml:space="preserve">25,0) + </w:t>
+      </w:r>
+      <w:r>
+        <w:t xml:space="preserve">100 / 4 = </w:t>
+      </w:r>
+      <w:r>
+        <w:t>50</w:t>
+      </w:r>
+    </w:p>
+    <w:p>
+      <w:r>
+        <w:t xml:space="preserve">3: </w:t>
+      </w:r>
+      <w:proofErr w:type="gramStart"/>
+      <w:r>
+        <w:t>max(</w:t>
+      </w:r>
+      <w:proofErr w:type="gramEnd"/>
+      <w:r>
+        <w:t>50,0) + 210</w:t>
+      </w:r>
+      <w:r>
+        <w:t xml:space="preserve"> / 4 = </w:t>
+      </w:r>
+      <w:r>
+        <w:t>102.5</w:t>
+      </w:r>
+    </w:p>
+    <w:p>
+      <w:r>
+        <w:t xml:space="preserve">4: </w:t>
+      </w:r>
+      <w:proofErr w:type="gramStart"/>
+      <w:r>
+        <w:t>max(</w:t>
+      </w:r>
+      <w:proofErr w:type="gramEnd"/>
+      <w:r>
+        <w:t>102.5,0 ) + 100 / 4 = 127.5</w:t>
+      </w:r>
+    </w:p>
+    <w:p>
+      <w:r>
+        <w:t xml:space="preserve">5: </w:t>
+      </w:r>
+      <w:proofErr w:type="gramStart"/>
+      <w:r>
+        <w:t>max(</w:t>
+      </w:r>
+      <w:proofErr w:type="gramEnd"/>
+      <w:r>
+        <w:t>1</w:t>
+      </w:r>
+      <w:r>
+        <w:t>27</w:t>
+      </w:r>
+      <w:r>
+        <w:t xml:space="preserve">.5,0 ) + </w:t>
+      </w:r>
+      <w:r>
+        <w:t>40</w:t>
+      </w:r>
+      <w:r>
+        <w:t>/ 4 = 1</w:t>
+      </w:r>
+      <w:r>
+        <w:t>3</w:t>
+      </w:r>
+      <w:r>
+        <w:t>7.5</w:t>
+      </w:r>
+    </w:p>
+    <w:p>
+      <w:r>
+        <w:lastRenderedPageBreak/>
+        <w:t xml:space="preserve">6: </w:t>
+      </w:r>
+      <w:proofErr w:type="gramStart"/>
+      <w:r>
+        <w:t>max(</w:t>
+      </w:r>
+      <w:proofErr w:type="gramEnd"/>
+      <w:r>
+        <w:t xml:space="preserve">0,0) + </w:t>
+      </w:r>
+      <w:r>
+        <w:t>190 / 3 ≈ 63.33</w:t>
+      </w:r>
+    </w:p>
+    <w:p>
+      <w:r>
+        <w:t xml:space="preserve">7: </w:t>
+      </w:r>
+      <w:proofErr w:type="gramStart"/>
+      <w:r>
+        <w:t>max(</w:t>
+      </w:r>
+      <w:proofErr w:type="gramEnd"/>
+      <w:r>
+        <w:t xml:space="preserve">63.33,0) + </w:t>
+      </w:r>
+      <w:r>
+        <w:t xml:space="preserve">200 / 3 ≈ </w:t>
+      </w:r>
+      <w:r>
+        <w:t>130</w:t>
+      </w:r>
+    </w:p>
+    <w:p>
+      <w:r>
+        <w:t xml:space="preserve">8: </w:t>
+      </w:r>
+      <w:proofErr w:type="gramStart"/>
+      <w:r>
+        <w:t>max(</w:t>
+      </w:r>
+      <w:proofErr w:type="gramEnd"/>
+      <w:r>
+        <w:t xml:space="preserve">130,0) + </w:t>
+      </w:r>
+      <w:r>
+        <w:t>12</w:t>
+      </w:r>
+      <w:r>
+        <w:t xml:space="preserve">0 / 3 = </w:t>
+      </w:r>
+      <w:r>
+        <w:t>170</w:t>
+      </w:r>
+    </w:p>
+    <w:p>
+      <w:r>
+        <w:t xml:space="preserve">9: </w:t>
+      </w:r>
+      <w:proofErr w:type="gramStart"/>
+      <w:r>
+        <w:t>max(</w:t>
+      </w:r>
+      <w:proofErr w:type="gramEnd"/>
+      <w:r>
+        <w:t xml:space="preserve">0,0) + </w:t>
+      </w:r>
+      <w:r>
+        <w:t>310 / 5 = 62</w:t>
+      </w:r>
+    </w:p>
+    <w:p>
+      <w:r>
+        <w:t xml:space="preserve">10: </w:t>
+      </w:r>
+      <w:proofErr w:type="gramStart"/>
+      <w:r>
+        <w:t>max(</w:t>
+      </w:r>
+      <w:proofErr w:type="gramEnd"/>
+      <w:r>
+        <w:t xml:space="preserve">62,0) + </w:t>
+      </w:r>
+      <w:r>
+        <w:t xml:space="preserve">20 / 5 = </w:t>
+      </w:r>
+      <w:r>
+        <w:t>66</w:t>
       </w:r>
     </w:p>
     <w:p>
@@ -1553,12 +1917,7 @@
     </w:p>
     <w:p>
       <w:r>
-        <w:t>10, 5, 1, 2, 4, 8, 9, 3, 6, 7</w:t>
-      </w:r>
-    </w:p>
-    <w:p>
-      <w:r>
-        <w:tab/>
+        <w:t>Packet 1, Packet 2, Packet 9, Packet 6, Packet 10, Packet 3, Packet 4, Packet 7, Packet 5, Packet 8</w:t>
       </w:r>
     </w:p>
     <w:p>
